--- a/src_Set-OutlookSignatures/sample templates/Signatures DOCX/Ext infrml.docx
+++ b/src_Set-OutlookSignatures/sample templates/Signatures DOCX/Ext infrml.docx
@@ -40,6 +40,8 @@
     <w:p>
       <w:pPr>
         <w:rPr>
+          <w:rStyle w:val="Hyperlink"/>
+          <w:color w:val="auto"/>
           <w:lang w:val="en-US"/>
         </w:rPr>
       </w:pPr>
@@ -128,41 +130,58 @@
         </w:rPr>
         <w:t>$</w:t>
       </w:r>
-    </w:p>
-    <w:p>
-      <w:pPr>
-        <w:rPr>
-          <w:lang w:val="en-US"/>
-        </w:rPr>
-      </w:pPr>
-      <w:hyperlink r:id="rId6" w:history="1">
-        <w:r>
-          <w:rPr>
-            <w:rStyle w:val="Hyperlink"/>
-            <w:color w:val="auto"/>
-            <w:lang w:val="en-US"/>
-          </w:rPr>
-          <w:t>$</w:t>
-        </w:r>
-        <w:proofErr w:type="spellStart"/>
-        <w:r>
-          <w:rPr>
-            <w:rStyle w:val="Hyperlink"/>
-            <w:color w:val="auto"/>
-            <w:lang w:val="en-US"/>
-          </w:rPr>
-          <w:t>CurrentMailboxMail</w:t>
-        </w:r>
-        <w:proofErr w:type="spellEnd"/>
-        <w:r>
-          <w:rPr>
-            <w:rStyle w:val="Hyperlink"/>
-            <w:color w:val="auto"/>
-            <w:lang w:val="en-US"/>
-          </w:rPr>
-          <w:t>$</w:t>
-        </w:r>
-      </w:hyperlink>
+      <w:r>
+        <w:rPr>
+          <w:lang w:val="en-US"/>
+        </w:rPr>
+        <w:br/>
+      </w:r>
+      <w:r>
+        <w:fldChar w:fldCharType="begin"/>
+      </w:r>
+      <w:r>
+        <w:rPr>
+          <w:lang w:val="en-US"/>
+        </w:rPr>
+        <w:instrText>HYPERLINK "mailto:$CurrentMailboxMail$"</w:instrText>
+      </w:r>
+      <w:r>
+        <w:fldChar w:fldCharType="separate"/>
+      </w:r>
+      <w:r>
+        <w:rPr>
+          <w:rStyle w:val="Hyperlink"/>
+          <w:color w:val="auto"/>
+          <w:lang w:val="en-US"/>
+        </w:rPr>
+        <w:t>$</w:t>
+      </w:r>
+      <w:proofErr w:type="spellStart"/>
+      <w:r>
+        <w:rPr>
+          <w:rStyle w:val="Hyperlink"/>
+          <w:color w:val="auto"/>
+          <w:lang w:val="en-US"/>
+        </w:rPr>
+        <w:t>CurrentMailboxMail</w:t>
+      </w:r>
+      <w:proofErr w:type="spellEnd"/>
+      <w:r>
+        <w:rPr>
+          <w:rStyle w:val="Hyperlink"/>
+          <w:color w:val="auto"/>
+          <w:lang w:val="en-US"/>
+        </w:rPr>
+        <w:t>$</w:t>
+      </w:r>
+      <w:r>
+        <w:rPr>
+          <w:rStyle w:val="Hyperlink"/>
+          <w:color w:val="auto"/>
+          <w:lang w:val="en-US"/>
+        </w:rPr>
+        <w:fldChar w:fldCharType="end"/>
+      </w:r>
       <w:r>
         <w:rPr>
           <w:rStyle w:val="Hyperlink"/>
@@ -181,7 +200,7 @@
         </w:rPr>
         <w:t xml:space="preserve"> </w:t>
       </w:r>
-      <w:hyperlink r:id="rId7" w:history="1">
+      <w:hyperlink r:id="rId6" w:history="1">
         <w:r>
           <w:rPr>
             <w:rStyle w:val="Hyperlink"/>
@@ -209,6 +228,13 @@
           <w:t>$</w:t>
         </w:r>
       </w:hyperlink>
+    </w:p>
+    <w:p>
+      <w:pPr>
+        <w:rPr>
+          <w:lang w:val="en-US"/>
+        </w:rPr>
+      </w:pPr>
     </w:p>
     <w:sectPr>
       <w:pgSz w:w="11906" w:h="16838"/>
